--- a/public/docs/marcas y modelos.docx
+++ b/public/docs/marcas y modelos.docx
@@ -19762,966 +19762,1201 @@
     <w:p/>
     <w:p/>
     <w:p/>
-    <w:p>
-      <w:pPr>
-        <w:rPr>
-          <w:lang w:val="en-US"/>
+    <w:p/>
+    <w:p/>
+    <w:p/>
+    <w:p/>
+    <w:p/>
+    <w:p/>
+    <w:p>
+      <w:pPr>
+        <w:shd w:val="clear" w:color="auto" w:fill="1E1E1E"/>
+        <w:spacing w:after="0" w:line="285" w:lineRule="atLeast"/>
+        <w:rPr>
+          <w:rFonts w:ascii="Consolas" w:eastAsia="Times New Roman" w:hAnsi="Consolas" w:cs="Consolas"/>
+          <w:color w:val="D4D4D4"/>
+          <w:sz w:val="21"/>
+          <w:szCs w:val="21"/>
+          <w:lang w:eastAsia="es-CL"/>
         </w:rPr>
       </w:pPr>
       <w:r>
         <w:rPr>
-          <w:lang w:val="en-US"/>
-        </w:rPr>
-        <w:t>INSERT INTO `modelos` (`id_modelo`, `NombreModelo`, `id_marca`, `created_at`, `updated_at`) VALUES</w:t>
+          <w:rFonts w:ascii="Consolas" w:eastAsia="Times New Roman" w:hAnsi="Consolas" w:cs="Consolas"/>
+          <w:color w:val="808080"/>
+          <w:sz w:val="21"/>
+          <w:szCs w:val="21"/>
+          <w:lang w:eastAsia="es-CL"/>
+        </w:rPr>
+        <w:lastRenderedPageBreak/>
+        <w:t>&lt;</w:t>
       </w:r>
-    </w:p>
-    <w:p>
-      <w:pPr>
-        <w:rPr>
-          <w:lang w:val="en-US"/>
-        </w:rPr>
-      </w:pPr>
+      <w:proofErr w:type="spellStart"/>
       <w:r>
         <w:rPr>
-          <w:lang w:val="en-US"/>
-        </w:rPr>
-        <w:t>(1, '500C','1', NULL, NULL),</w:t>
+          <w:rFonts w:ascii="Consolas" w:eastAsia="Times New Roman" w:hAnsi="Consolas" w:cs="Consolas"/>
+          <w:color w:val="569CD6"/>
+          <w:sz w:val="21"/>
+          <w:szCs w:val="21"/>
+          <w:lang w:eastAsia="es-CL"/>
+        </w:rPr>
+        <w:t>option</w:t>
       </w:r>
-    </w:p>
-    <w:p>
-      <w:pPr>
-        <w:rPr>
-          <w:lang w:val="en-US"/>
-        </w:rPr>
-      </w:pPr>
+      <w:proofErr w:type="spellEnd"/>
       <w:r>
         <w:rPr>
-          <w:lang w:val="en-US"/>
-        </w:rPr>
-        <w:t>(2, '500','1', NULL, NULL),</w:t>
+          <w:rFonts w:ascii="Consolas" w:eastAsia="Times New Roman" w:hAnsi="Consolas" w:cs="Consolas"/>
+          <w:color w:val="808080"/>
+          <w:sz w:val="21"/>
+          <w:szCs w:val="21"/>
+          <w:lang w:eastAsia="es-CL"/>
+        </w:rPr>
+        <w:t>&gt;</w:t>
       </w:r>
-    </w:p>
-    <w:p>
-      <w:pPr>
-        <w:rPr>
-          <w:lang w:val="en-US"/>
-        </w:rPr>
-      </w:pPr>
       <w:r>
         <w:rPr>
-          <w:lang w:val="en-US"/>
-        </w:rPr>
-        <w:t>(3, '124 Spider','1', NULL, NULL),</w:t>
+          <w:rFonts w:ascii="Consolas" w:eastAsia="Times New Roman" w:hAnsi="Consolas" w:cs="Consolas"/>
+          <w:color w:val="D4D4D4"/>
+          <w:sz w:val="21"/>
+          <w:szCs w:val="21"/>
+          <w:lang w:eastAsia="es-CL"/>
+        </w:rPr>
+        <w:t>------Seleccionar Marca------</w:t>
       </w:r>
-    </w:p>
-    <w:p>
-      <w:pPr>
-        <w:rPr>
-          <w:lang w:val="en-US"/>
-        </w:rPr>
-      </w:pPr>
       <w:r>
         <w:rPr>
-          <w:lang w:val="en-US"/>
-        </w:rPr>
-        <w:t>(4, 'Giulietta','2', NULL, NULL),</w:t>
+          <w:rFonts w:ascii="Consolas" w:eastAsia="Times New Roman" w:hAnsi="Consolas" w:cs="Consolas"/>
+          <w:color w:val="808080"/>
+          <w:sz w:val="21"/>
+          <w:szCs w:val="21"/>
+          <w:lang w:eastAsia="es-CL"/>
+        </w:rPr>
+        <w:t>&lt;/</w:t>
       </w:r>
-    </w:p>
-    <w:p>
-      <w:pPr>
-        <w:rPr>
-          <w:lang w:val="en-US"/>
-        </w:rPr>
-      </w:pPr>
+      <w:proofErr w:type="spellStart"/>
       <w:r>
         <w:rPr>
-          <w:lang w:val="en-US"/>
-        </w:rPr>
-        <w:t>(5, 'Mito','2', NULL, NULL),</w:t>
+          <w:rFonts w:ascii="Consolas" w:eastAsia="Times New Roman" w:hAnsi="Consolas" w:cs="Consolas"/>
+          <w:color w:val="569CD6"/>
+          <w:sz w:val="21"/>
+          <w:szCs w:val="21"/>
+          <w:lang w:eastAsia="es-CL"/>
+        </w:rPr>
+        <w:t>option</w:t>
       </w:r>
-    </w:p>
-    <w:p>
-      <w:pPr>
-        <w:rPr>
-          <w:lang w:val="en-US"/>
-        </w:rPr>
-      </w:pPr>
+      <w:proofErr w:type="spellEnd"/>
       <w:r>
         <w:rPr>
-          <w:lang w:val="en-US"/>
-        </w:rPr>
-        <w:lastRenderedPageBreak/>
-        <w:t>(6, '4C','2', NULL, NULL),</w:t>
+          <w:rFonts w:ascii="Consolas" w:eastAsia="Times New Roman" w:hAnsi="Consolas" w:cs="Consolas"/>
+          <w:color w:val="808080"/>
+          <w:sz w:val="21"/>
+          <w:szCs w:val="21"/>
+          <w:lang w:eastAsia="es-CL"/>
+        </w:rPr>
+        <w:t>&gt;</w:t>
       </w:r>
     </w:p>
     <w:p>
       <w:pPr>
-        <w:rPr>
-          <w:lang w:val="en-US"/>
+        <w:shd w:val="clear" w:color="auto" w:fill="1E1E1E"/>
+        <w:spacing w:after="0" w:line="285" w:lineRule="atLeast"/>
+        <w:rPr>
+          <w:rFonts w:ascii="Consolas" w:eastAsia="Times New Roman" w:hAnsi="Consolas" w:cs="Consolas"/>
+          <w:color w:val="D4D4D4"/>
+          <w:sz w:val="21"/>
+          <w:szCs w:val="21"/>
+          <w:lang w:eastAsia="es-CL"/>
         </w:rPr>
       </w:pPr>
       <w:r>
         <w:rPr>
-          <w:lang w:val="en-US"/>
-        </w:rPr>
-        <w:t>(7, 'giulia','2', NULL, NULL),</w:t>
+          <w:rFonts w:ascii="Consolas" w:eastAsia="Times New Roman" w:hAnsi="Consolas" w:cs="Consolas"/>
+          <w:color w:val="D4D4D4"/>
+          <w:sz w:val="21"/>
+          <w:szCs w:val="21"/>
+          <w:lang w:eastAsia="es-CL"/>
+        </w:rPr>
+        <w:t>                                                                    @</w:t>
       </w:r>
-    </w:p>
-    <w:p>
-      <w:pPr>
-        <w:rPr>
-          <w:lang w:val="en-US"/>
-        </w:rPr>
-      </w:pPr>
+      <w:proofErr w:type="gramStart"/>
       <w:r>
         <w:rPr>
-          <w:lang w:val="en-US"/>
-        </w:rPr>
-        <w:t>(8, 'Stelvio','2', NULL, NULL),</w:t>
+          <w:rFonts w:ascii="Consolas" w:eastAsia="Times New Roman" w:hAnsi="Consolas" w:cs="Consolas"/>
+          <w:color w:val="D4D4D4"/>
+          <w:sz w:val="21"/>
+          <w:szCs w:val="21"/>
+          <w:lang w:eastAsia="es-CL"/>
+        </w:rPr>
+        <w:t>foreach(</w:t>
       </w:r>
-    </w:p>
-    <w:p>
-      <w:pPr>
-        <w:rPr>
-          <w:lang w:val="en-US"/>
-        </w:rPr>
-      </w:pPr>
+      <w:proofErr w:type="gramEnd"/>
       <w:r>
         <w:rPr>
-          <w:lang w:val="en-US"/>
-        </w:rPr>
-        <w:t>(9, '4C','3', NULL, NULL),</w:t>
+          <w:rFonts w:ascii="Consolas" w:eastAsia="Times New Roman" w:hAnsi="Consolas" w:cs="Consolas"/>
+          <w:color w:val="D4D4D4"/>
+          <w:sz w:val="21"/>
+          <w:szCs w:val="21"/>
+          <w:lang w:eastAsia="es-CL"/>
+        </w:rPr>
+        <w:t>$datosmodelos as $modelo)</w:t>
       </w:r>
     </w:p>
     <w:p>
       <w:pPr>
-        <w:rPr>
-          <w:lang w:val="en-US"/>
+        <w:shd w:val="clear" w:color="auto" w:fill="1E1E1E"/>
+        <w:spacing w:after="0" w:line="285" w:lineRule="atLeast"/>
+        <w:rPr>
+          <w:rFonts w:ascii="Consolas" w:eastAsia="Times New Roman" w:hAnsi="Consolas" w:cs="Consolas"/>
+          <w:color w:val="D4D4D4"/>
+          <w:sz w:val="21"/>
+          <w:szCs w:val="21"/>
+          <w:lang w:eastAsia="es-CL"/>
         </w:rPr>
       </w:pPr>
       <w:r>
         <w:rPr>
-          <w:lang w:val="en-US"/>
-        </w:rPr>
-        <w:t>(10, 'DB9','4', NULL, NULL),</w:t>
+          <w:rFonts w:ascii="Consolas" w:eastAsia="Times New Roman" w:hAnsi="Consolas" w:cs="Consolas"/>
+          <w:color w:val="D4D4D4"/>
+          <w:sz w:val="21"/>
+          <w:szCs w:val="21"/>
+          <w:lang w:eastAsia="es-CL"/>
+        </w:rPr>
+        <w:t>                                                                        </w:t>
       </w:r>
     </w:p>
     <w:p>
       <w:pPr>
-        <w:rPr>
-          <w:lang w:val="en-US"/>
+        <w:shd w:val="clear" w:color="auto" w:fill="1E1E1E"/>
+        <w:spacing w:after="0" w:line="285" w:lineRule="atLeast"/>
+        <w:rPr>
+          <w:rFonts w:ascii="Consolas" w:eastAsia="Times New Roman" w:hAnsi="Consolas" w:cs="Consolas"/>
+          <w:color w:val="D4D4D4"/>
+          <w:sz w:val="21"/>
+          <w:szCs w:val="21"/>
+          <w:lang w:eastAsia="es-CL"/>
         </w:rPr>
       </w:pPr>
       <w:r>
         <w:rPr>
-          <w:lang w:val="en-US"/>
-        </w:rPr>
-        <w:t>(11, 'Vantage V8','4', NULL, NULL),</w:t>
+          <w:rFonts w:ascii="Consolas" w:eastAsia="Times New Roman" w:hAnsi="Consolas" w:cs="Consolas"/>
+          <w:color w:val="D4D4D4"/>
+          <w:sz w:val="21"/>
+          <w:szCs w:val="21"/>
+          <w:lang w:eastAsia="es-CL"/>
+        </w:rPr>
+        <w:t>                                                                            </w:t>
       </w:r>
-    </w:p>
-    <w:p>
-      <w:pPr>
-        <w:rPr>
-          <w:lang w:val="en-US"/>
-        </w:rPr>
-      </w:pPr>
       <w:r>
         <w:rPr>
-          <w:lang w:val="en-US"/>
-        </w:rPr>
-        <w:t>(12, 'Vanquish','4', NULL, NULL),</w:t>
+          <w:rFonts w:ascii="Consolas" w:eastAsia="Times New Roman" w:hAnsi="Consolas" w:cs="Consolas"/>
+          <w:color w:val="808080"/>
+          <w:sz w:val="21"/>
+          <w:szCs w:val="21"/>
+          <w:lang w:eastAsia="es-CL"/>
+        </w:rPr>
+        <w:t>&lt;</w:t>
       </w:r>
-    </w:p>
-    <w:p>
-      <w:pPr>
-        <w:rPr>
-          <w:lang w:val="en-US"/>
-        </w:rPr>
-      </w:pPr>
       <w:r>
         <w:rPr>
-          <w:lang w:val="en-US"/>
-        </w:rPr>
-        <w:t>(13, 'Vantage V12','4', NULL, NULL),</w:t>
+          <w:rFonts w:ascii="Consolas" w:eastAsia="Times New Roman" w:hAnsi="Consolas" w:cs="Consolas"/>
+          <w:color w:val="569CD6"/>
+          <w:sz w:val="21"/>
+          <w:szCs w:val="21"/>
+          <w:lang w:eastAsia="es-CL"/>
+        </w:rPr>
+        <w:t>option</w:t>
       </w:r>
-    </w:p>
-    <w:p>
-      <w:pPr>
-        <w:rPr>
-          <w:lang w:val="en-US"/>
-        </w:rPr>
-      </w:pPr>
       <w:r>
         <w:rPr>
-          <w:lang w:val="en-US"/>
-        </w:rPr>
-        <w:t>(14, 'Rapide','4', NULL, NULL),</w:t>
+          <w:rFonts w:ascii="Consolas" w:eastAsia="Times New Roman" w:hAnsi="Consolas" w:cs="Consolas"/>
+          <w:color w:val="D4D4D4"/>
+          <w:sz w:val="21"/>
+          <w:szCs w:val="21"/>
+          <w:lang w:eastAsia="es-CL"/>
+        </w:rPr>
+        <w:t> </w:t>
       </w:r>
-    </w:p>
-    <w:p>
-      <w:pPr>
-        <w:rPr>
-          <w:lang w:val="en-US"/>
-        </w:rPr>
-      </w:pPr>
       <w:r>
         <w:rPr>
-          <w:lang w:val="en-US"/>
-        </w:rPr>
-        <w:t>(15, 'A4','5', NULL, NULL),</w:t>
+          <w:rFonts w:ascii="Consolas" w:eastAsia="Times New Roman" w:hAnsi="Consolas" w:cs="Consolas"/>
+          <w:color w:val="9CDCFE"/>
+          <w:sz w:val="21"/>
+          <w:szCs w:val="21"/>
+          <w:lang w:eastAsia="es-CL"/>
+        </w:rPr>
+        <w:t>value</w:t>
       </w:r>
-    </w:p>
-    <w:p>
-      <w:pPr>
-        <w:rPr>
-          <w:lang w:val="en-US"/>
-        </w:rPr>
-      </w:pPr>
       <w:r>
         <w:rPr>
-          <w:lang w:val="en-US"/>
-        </w:rPr>
-        <w:t>(16, 'A8','5', NULL, NULL),</w:t>
+          <w:rFonts w:ascii="Consolas" w:eastAsia="Times New Roman" w:hAnsi="Consolas" w:cs="Consolas"/>
+          <w:color w:val="D4D4D4"/>
+          <w:sz w:val="21"/>
+          <w:szCs w:val="21"/>
+          <w:lang w:eastAsia="es-CL"/>
+        </w:rPr>
+        <w:t>=</w:t>
       </w:r>
-    </w:p>
-    <w:p>
-      <w:pPr>
-        <w:rPr>
-          <w:lang w:val="en-US"/>
-        </w:rPr>
-      </w:pPr>
       <w:r>
         <w:rPr>
-          <w:lang w:val="en-US"/>
-        </w:rPr>
-        <w:t>(17, 'A3','5', NULL, NULL),</w:t>
+          <w:rFonts w:ascii="Consolas" w:eastAsia="Times New Roman" w:hAnsi="Consolas" w:cs="Consolas"/>
+          <w:color w:val="CE9178"/>
+          <w:sz w:val="21"/>
+          <w:szCs w:val="21"/>
+          <w:lang w:eastAsia="es-CL"/>
+        </w:rPr>
+        <w:t>"</w:t>
       </w:r>
-    </w:p>
-    <w:p>
-      <w:pPr>
-        <w:rPr>
-          <w:lang w:val="en-US"/>
-        </w:rPr>
-      </w:pPr>
+      <w:proofErr w:type="gramStart"/>
       <w:r>
         <w:rPr>
-          <w:lang w:val="en-US"/>
-        </w:rPr>
-        <w:t>(18, 'TT','5', NULL, NULL),</w:t>
+          <w:rFonts w:ascii="Consolas" w:eastAsia="Times New Roman" w:hAnsi="Consolas" w:cs="Consolas"/>
+          <w:color w:val="CE9178"/>
+          <w:sz w:val="21"/>
+          <w:szCs w:val="21"/>
+          <w:lang w:eastAsia="es-CL"/>
+        </w:rPr>
+        <w:t>{{ $</w:t>
       </w:r>
-    </w:p>
-    <w:p>
-      <w:pPr>
-        <w:rPr>
-          <w:lang w:val="en-US"/>
-        </w:rPr>
-      </w:pPr>
+      <w:proofErr w:type="gramEnd"/>
       <w:r>
         <w:rPr>
-          <w:lang w:val="en-US"/>
-        </w:rPr>
-        <w:t>(19, 'A5','5', NULL, NULL),</w:t>
+          <w:rFonts w:ascii="Consolas" w:eastAsia="Times New Roman" w:hAnsi="Consolas" w:cs="Consolas"/>
+          <w:color w:val="CE9178"/>
+          <w:sz w:val="21"/>
+          <w:szCs w:val="21"/>
+          <w:lang w:eastAsia="es-CL"/>
+        </w:rPr>
+        <w:t>modelo-&gt;id_modelo }}"</w:t>
       </w:r>
     </w:p>
     <w:p>
       <w:pPr>
-        <w:rPr>
-          <w:lang w:val="en-US"/>
+        <w:shd w:val="clear" w:color="auto" w:fill="1E1E1E"/>
+        <w:spacing w:after="0" w:line="285" w:lineRule="atLeast"/>
+        <w:rPr>
+          <w:rFonts w:ascii="Consolas" w:eastAsia="Times New Roman" w:hAnsi="Consolas" w:cs="Consolas"/>
+          <w:color w:val="D4D4D4"/>
+          <w:sz w:val="21"/>
+          <w:szCs w:val="21"/>
+          <w:lang w:eastAsia="es-CL"/>
+        </w:rPr>
+      </w:pPr>
+    </w:p>
+    <w:p>
+      <w:pPr>
+        <w:shd w:val="clear" w:color="auto" w:fill="1E1E1E"/>
+        <w:spacing w:after="0" w:line="285" w:lineRule="atLeast"/>
+        <w:rPr>
+          <w:rFonts w:ascii="Consolas" w:eastAsia="Times New Roman" w:hAnsi="Consolas" w:cs="Consolas"/>
+          <w:color w:val="D4D4D4"/>
+          <w:sz w:val="21"/>
+          <w:szCs w:val="21"/>
+          <w:lang w:eastAsia="es-CL"/>
         </w:rPr>
       </w:pPr>
       <w:r>
         <w:rPr>
-          <w:lang w:val="en-US"/>
-        </w:rPr>
-        <w:t>(20, 'A4 Allroad Quattro','5', NULL, NULL),</w:t>
+          <w:rFonts w:ascii="Consolas" w:eastAsia="Times New Roman" w:hAnsi="Consolas" w:cs="Consolas"/>
+          <w:color w:val="D4D4D4"/>
+          <w:sz w:val="21"/>
+          <w:szCs w:val="21"/>
+          <w:lang w:eastAsia="es-CL"/>
+        </w:rPr>
+        <w:t>                                                                            </w:t>
       </w:r>
-    </w:p>
-    <w:p>
-      <w:pPr>
-        <w:rPr>
-          <w:lang w:val="en-US"/>
-        </w:rPr>
-      </w:pPr>
       <w:r>
         <w:rPr>
-          <w:lang w:val="en-US"/>
-        </w:rPr>
-        <w:t>(21, 'A6','5', NULL, NULL),</w:t>
+          <w:rFonts w:ascii="Consolas" w:eastAsia="Times New Roman" w:hAnsi="Consolas" w:cs="Consolas"/>
+          <w:color w:val="9CDCFE"/>
+          <w:sz w:val="21"/>
+          <w:szCs w:val="21"/>
+          <w:lang w:eastAsia="es-CL"/>
+        </w:rPr>
+        <w:t>@foreach($modelo-</w:t>
       </w:r>
-    </w:p>
-    <w:p>
-      <w:pPr>
-        <w:rPr>
-          <w:lang w:val="en-US"/>
-        </w:rPr>
-      </w:pPr>
       <w:r>
         <w:rPr>
-          <w:lang w:val="en-US"/>
-        </w:rPr>
-        <w:t>(22, 'A7','5', NULL, NULL),</w:t>
+          <w:rFonts w:ascii="Consolas" w:eastAsia="Times New Roman" w:hAnsi="Consolas" w:cs="Consolas"/>
+          <w:color w:val="808080"/>
+          <w:sz w:val="21"/>
+          <w:szCs w:val="21"/>
+          <w:lang w:eastAsia="es-CL"/>
+        </w:rPr>
+        <w:t>&gt;</w:t>
       </w:r>
-    </w:p>
-    <w:p>
-      <w:pPr>
-        <w:rPr>
-          <w:lang w:val="en-US"/>
-        </w:rPr>
-      </w:pPr>
       <w:r>
         <w:rPr>
-          <w:lang w:val="en-US"/>
-        </w:rPr>
-        <w:t>(23, 'Q3','5', NULL, NULL),</w:t>
+          <w:rFonts w:ascii="Consolas" w:eastAsia="Times New Roman" w:hAnsi="Consolas" w:cs="Consolas"/>
+          <w:color w:val="D4D4D4"/>
+          <w:sz w:val="21"/>
+          <w:szCs w:val="21"/>
+          <w:lang w:eastAsia="es-CL"/>
+        </w:rPr>
+        <w:t>id_marca == $marca-&gt;id_marca))    </w:t>
       </w:r>
     </w:p>
     <w:p>
       <w:pPr>
-        <w:rPr>
-          <w:lang w:val="en-US"/>
+        <w:shd w:val="clear" w:color="auto" w:fill="1E1E1E"/>
+        <w:spacing w:after="0" w:line="285" w:lineRule="atLeast"/>
+        <w:rPr>
+          <w:rFonts w:ascii="Consolas" w:eastAsia="Times New Roman" w:hAnsi="Consolas" w:cs="Consolas"/>
+          <w:color w:val="D4D4D4"/>
+          <w:sz w:val="21"/>
+          <w:szCs w:val="21"/>
+          <w:lang w:eastAsia="es-CL"/>
         </w:rPr>
       </w:pPr>
       <w:r>
         <w:rPr>
-          <w:lang w:val="en-US"/>
-        </w:rPr>
-        <w:t>(24, 'Q5','5', NULL, NULL),</w:t>
+          <w:rFonts w:ascii="Consolas" w:eastAsia="Times New Roman" w:hAnsi="Consolas" w:cs="Consolas"/>
+          <w:color w:val="D4D4D4"/>
+          <w:sz w:val="21"/>
+          <w:szCs w:val="21"/>
+          <w:lang w:eastAsia="es-CL"/>
+        </w:rPr>
+        <w:t>                                                                            </w:t>
       </w:r>
-    </w:p>
-    <w:p>
-      <w:pPr>
-        <w:rPr>
-          <w:lang w:val="en-US"/>
-        </w:rPr>
-      </w:pPr>
+      <w:proofErr w:type="gramStart"/>
       <w:r>
         <w:rPr>
-          <w:lang w:val="en-US"/>
-        </w:rPr>
-        <w:t>(25, 'S5','5', NULL, NULL),</w:t>
+          <w:rFonts w:ascii="Consolas" w:eastAsia="Times New Roman" w:hAnsi="Consolas" w:cs="Consolas"/>
+          <w:color w:val="D4D4D4"/>
+          <w:sz w:val="21"/>
+          <w:szCs w:val="21"/>
+          <w:lang w:eastAsia="es-CL"/>
+        </w:rPr>
+        <w:t>&gt;{</w:t>
       </w:r>
-    </w:p>
-    <w:p>
-      <w:pPr>
-        <w:rPr>
-          <w:lang w:val="en-US"/>
-        </w:rPr>
-      </w:pPr>
+      <w:proofErr w:type="gramEnd"/>
       <w:r>
         <w:rPr>
-          <w:lang w:val="en-US"/>
-        </w:rPr>
-        <w:t>(26, 'A1','5', NULL, NULL),</w:t>
+          <w:rFonts w:ascii="Consolas" w:eastAsia="Times New Roman" w:hAnsi="Consolas" w:cs="Consolas"/>
+          <w:color w:val="D4D4D4"/>
+          <w:sz w:val="21"/>
+          <w:szCs w:val="21"/>
+          <w:lang w:eastAsia="es-CL"/>
+        </w:rPr>
+        <w:t>{ $marca['NombreModelo'] }}</w:t>
       </w:r>
-    </w:p>
-    <w:p>
-      <w:pPr>
-        <w:rPr>
-          <w:lang w:val="en-US"/>
-        </w:rPr>
-      </w:pPr>
       <w:r>
         <w:rPr>
-          <w:lang w:val="en-US"/>
-        </w:rPr>
-        <w:t>(27, 'A6 Allroad Quattro','5', NULL, NULL),</w:t>
+          <w:rFonts w:ascii="Consolas" w:eastAsia="Times New Roman" w:hAnsi="Consolas" w:cs="Consolas"/>
+          <w:color w:val="808080"/>
+          <w:sz w:val="21"/>
+          <w:szCs w:val="21"/>
+          <w:lang w:eastAsia="es-CL"/>
+        </w:rPr>
+        <w:t>&lt;/</w:t>
       </w:r>
-    </w:p>
-    <w:p>
-      <w:pPr>
-        <w:rPr>
-          <w:lang w:val="en-US"/>
-        </w:rPr>
-      </w:pPr>
       <w:r>
         <w:rPr>
-          <w:lang w:val="en-US"/>
-        </w:rPr>
-        <w:t>(28, 'S7','5', NULL, NULL),</w:t>
+          <w:rFonts w:ascii="Consolas" w:eastAsia="Times New Roman" w:hAnsi="Consolas" w:cs="Consolas"/>
+          <w:color w:val="569CD6"/>
+          <w:sz w:val="21"/>
+          <w:szCs w:val="21"/>
+          <w:lang w:eastAsia="es-CL"/>
+        </w:rPr>
+        <w:t>option</w:t>
       </w:r>
-    </w:p>
-    <w:p>
-      <w:pPr>
-        <w:rPr>
-          <w:lang w:val="en-US"/>
-        </w:rPr>
-      </w:pPr>
       <w:r>
         <w:rPr>
-          <w:lang w:val="en-US"/>
-        </w:rPr>
-        <w:t>(29, 'S6','5', NULL, NULL),</w:t>
+          <w:rFonts w:ascii="Consolas" w:eastAsia="Times New Roman" w:hAnsi="Consolas" w:cs="Consolas"/>
+          <w:color w:val="808080"/>
+          <w:sz w:val="21"/>
+          <w:szCs w:val="21"/>
+          <w:lang w:eastAsia="es-CL"/>
+        </w:rPr>
+        <w:t>&gt;</w:t>
       </w:r>
     </w:p>
     <w:p>
       <w:pPr>
-        <w:rPr>
-          <w:lang w:val="en-US"/>
+        <w:shd w:val="clear" w:color="auto" w:fill="1E1E1E"/>
+        <w:spacing w:after="0" w:line="285" w:lineRule="atLeast"/>
+        <w:rPr>
+          <w:rFonts w:ascii="Consolas" w:eastAsia="Times New Roman" w:hAnsi="Consolas" w:cs="Consolas"/>
+          <w:color w:val="D4D4D4"/>
+          <w:sz w:val="21"/>
+          <w:szCs w:val="21"/>
+          <w:lang w:eastAsia="es-CL"/>
         </w:rPr>
       </w:pPr>
       <w:r>
         <w:rPr>
-          <w:lang w:val="en-US"/>
-        </w:rPr>
-        <w:t>(30, 'S8','5', NULL, NULL),</w:t>
+          <w:rFonts w:ascii="Consolas" w:eastAsia="Times New Roman" w:hAnsi="Consolas" w:cs="Consolas"/>
+          <w:color w:val="D4D4D4"/>
+          <w:sz w:val="21"/>
+          <w:szCs w:val="21"/>
+          <w:lang w:eastAsia="es-CL"/>
+        </w:rPr>
+        <w:t>                                                                        @endif</w:t>
       </w:r>
     </w:p>
     <w:p>
       <w:pPr>
-        <w:rPr>
-          <w:lang w:val="en-US"/>
+        <w:shd w:val="clear" w:color="auto" w:fill="1E1E1E"/>
+        <w:spacing w:after="0" w:line="285" w:lineRule="atLeast"/>
+        <w:rPr>
+          <w:rFonts w:ascii="Consolas" w:eastAsia="Times New Roman" w:hAnsi="Consolas" w:cs="Consolas"/>
+          <w:color w:val="D4D4D4"/>
+          <w:sz w:val="21"/>
+          <w:szCs w:val="21"/>
+          <w:lang w:eastAsia="es-CL"/>
         </w:rPr>
       </w:pPr>
       <w:r>
         <w:rPr>
-          <w:lang w:val="en-US"/>
-        </w:rPr>
-        <w:t>(31, 'RS4','5', NULL, NULL),</w:t>
+          <w:rFonts w:ascii="Consolas" w:eastAsia="Times New Roman" w:hAnsi="Consolas" w:cs="Consolas"/>
+          <w:color w:val="D4D4D4"/>
+          <w:sz w:val="21"/>
+          <w:szCs w:val="21"/>
+          <w:lang w:eastAsia="es-CL"/>
+        </w:rPr>
+        <w:t>                                                                    @endforeach</w:t>
       </w:r>
     </w:p>
-    <w:p>
-      <w:pPr>
-        <w:rPr>
-          <w:lang w:val="en-US"/>
+    <w:p/>
+    <w:p/>
+    <w:p>
+      <w:pPr>
+        <w:shd w:val="clear" w:color="auto" w:fill="1E1E1E"/>
+        <w:spacing w:after="0" w:line="285" w:lineRule="atLeast"/>
+        <w:rPr>
+          <w:rFonts w:ascii="Consolas" w:eastAsia="Times New Roman" w:hAnsi="Consolas" w:cs="Consolas"/>
+          <w:color w:val="D4D4D4"/>
+          <w:sz w:val="21"/>
+          <w:szCs w:val="21"/>
+          <w:lang w:eastAsia="es-CL"/>
         </w:rPr>
       </w:pPr>
       <w:r>
         <w:rPr>
-          <w:lang w:val="en-US"/>
-        </w:rPr>
-        <w:t>(32, 'RS5','5', NULL, NULL),</w:t>
+          <w:rFonts w:ascii="Consolas" w:eastAsia="Times New Roman" w:hAnsi="Consolas" w:cs="Consolas"/>
+          <w:color w:val="D4D4D4"/>
+          <w:sz w:val="21"/>
+          <w:szCs w:val="21"/>
+          <w:lang w:eastAsia="es-CL"/>
+        </w:rPr>
+        <w:t>@</w:t>
       </w:r>
-    </w:p>
-    <w:p>
-      <w:pPr>
-        <w:rPr>
-          <w:lang w:val="en-US"/>
-        </w:rPr>
-      </w:pPr>
+      <w:proofErr w:type="spellStart"/>
       <w:r>
         <w:rPr>
-          <w:lang w:val="en-US"/>
-        </w:rPr>
-        <w:t>(33, 'R8','5', NULL, NULL),</w:t>
+          <w:rFonts w:ascii="Consolas" w:eastAsia="Times New Roman" w:hAnsi="Consolas" w:cs="Consolas"/>
+          <w:color w:val="D4D4D4"/>
+          <w:sz w:val="21"/>
+          <w:szCs w:val="21"/>
+          <w:lang w:eastAsia="es-CL"/>
+        </w:rPr>
+        <w:t>foreach</w:t>
       </w:r>
-    </w:p>
-    <w:p>
-      <w:pPr>
-        <w:rPr>
-          <w:lang w:val="en-US"/>
-        </w:rPr>
-      </w:pPr>
+      <w:proofErr w:type="spellEnd"/>
       <w:r>
         <w:rPr>
-          <w:lang w:val="en-US"/>
-        </w:rPr>
-        <w:t>(34, 'SQ5','5', NULL, NULL),</w:t>
+          <w:rFonts w:ascii="Consolas" w:eastAsia="Times New Roman" w:hAnsi="Consolas" w:cs="Consolas"/>
+          <w:color w:val="D4D4D4"/>
+          <w:sz w:val="21"/>
+          <w:szCs w:val="21"/>
+          <w:lang w:eastAsia="es-CL"/>
+        </w:rPr>
+        <w:t> ($</w:t>
       </w:r>
-    </w:p>
-    <w:p>
-      <w:pPr>
-        <w:rPr>
-          <w:lang w:val="en-US"/>
-        </w:rPr>
-      </w:pPr>
+      <w:proofErr w:type="spellStart"/>
       <w:r>
         <w:rPr>
-          <w:lang w:val="en-US"/>
-        </w:rPr>
-        <w:lastRenderedPageBreak/>
-        <w:t>(35, 'Q7','5', NULL, NULL),</w:t>
+          <w:rFonts w:ascii="Consolas" w:eastAsia="Times New Roman" w:hAnsi="Consolas" w:cs="Consolas"/>
+          <w:color w:val="D4D4D4"/>
+          <w:sz w:val="21"/>
+          <w:szCs w:val="21"/>
+          <w:lang w:eastAsia="es-CL"/>
+        </w:rPr>
+        <w:t>datosmarcas</w:t>
       </w:r>
-    </w:p>
-    <w:p>
-      <w:pPr>
-        <w:rPr>
-          <w:lang w:val="en-US"/>
-        </w:rPr>
-      </w:pPr>
+      <w:proofErr w:type="spellEnd"/>
       <w:r>
         <w:rPr>
-          <w:lang w:val="en-US"/>
-        </w:rPr>
-        <w:t>(36, 'RS6','5', NULL, NULL),</w:t>
+          <w:rFonts w:ascii="Consolas" w:eastAsia="Times New Roman" w:hAnsi="Consolas" w:cs="Consolas"/>
+          <w:color w:val="D4D4D4"/>
+          <w:sz w:val="21"/>
+          <w:szCs w:val="21"/>
+          <w:lang w:eastAsia="es-CL"/>
+        </w:rPr>
+        <w:t> </w:t>
       </w:r>
-    </w:p>
-    <w:p>
-      <w:pPr>
-        <w:rPr>
-          <w:lang w:val="en-US"/>
-        </w:rPr>
-      </w:pPr>
+      <w:proofErr w:type="gramStart"/>
       <w:r>
         <w:rPr>
-          <w:lang w:val="en-US"/>
-        </w:rPr>
-        <w:t>(37, 'RS7','5', NULL, NULL),</w:t>
+          <w:rFonts w:ascii="Consolas" w:eastAsia="Times New Roman" w:hAnsi="Consolas" w:cs="Consolas"/>
+          <w:color w:val="D4D4D4"/>
+          <w:sz w:val="21"/>
+          <w:szCs w:val="21"/>
+          <w:lang w:eastAsia="es-CL"/>
+        </w:rPr>
+        <w:t>as  $</w:t>
       </w:r>
-    </w:p>
-    <w:p>
-      <w:pPr>
-        <w:rPr>
-          <w:lang w:val="en-US"/>
-        </w:rPr>
-      </w:pPr>
+      <w:proofErr w:type="gramEnd"/>
       <w:r>
         <w:rPr>
-          <w:lang w:val="en-US"/>
-        </w:rPr>
-        <w:t>(38, 'RS Q3','5', NULL, NULL),</w:t>
+          <w:rFonts w:ascii="Consolas" w:eastAsia="Times New Roman" w:hAnsi="Consolas" w:cs="Consolas"/>
+          <w:color w:val="D4D4D4"/>
+          <w:sz w:val="21"/>
+          <w:szCs w:val="21"/>
+          <w:lang w:eastAsia="es-CL"/>
+        </w:rPr>
+        <w:t>marca)</w:t>
       </w:r>
     </w:p>
     <w:p>
       <w:pPr>
-        <w:rPr>
-          <w:lang w:val="en-US"/>
+        <w:shd w:val="clear" w:color="auto" w:fill="1E1E1E"/>
+        <w:spacing w:after="0" w:line="285" w:lineRule="atLeast"/>
+        <w:rPr>
+          <w:rFonts w:ascii="Consolas" w:eastAsia="Times New Roman" w:hAnsi="Consolas" w:cs="Consolas"/>
+          <w:color w:val="D4D4D4"/>
+          <w:sz w:val="21"/>
+          <w:szCs w:val="21"/>
+          <w:lang w:eastAsia="es-CL"/>
         </w:rPr>
       </w:pPr>
       <w:r>
         <w:rPr>
-          <w:lang w:val="en-US"/>
-        </w:rPr>
-        <w:t>(39, 'S3','5', NULL, NULL),</w:t>
+          <w:rFonts w:ascii="Consolas" w:eastAsia="Times New Roman" w:hAnsi="Consolas" w:cs="Consolas"/>
+          <w:color w:val="D4D4D4"/>
+          <w:sz w:val="21"/>
+          <w:szCs w:val="21"/>
+          <w:lang w:eastAsia="es-CL"/>
+        </w:rPr>
+        <w:t>                                                                    </w:t>
       </w:r>
-    </w:p>
-    <w:p>
-      <w:pPr>
-        <w:rPr>
-          <w:lang w:val="en-US"/>
-        </w:rPr>
-      </w:pPr>
       <w:r>
         <w:rPr>
-          <w:lang w:val="en-US"/>
-        </w:rPr>
-        <w:t>(40, 'S1','5', NULL, NULL),</w:t>
+          <w:rFonts w:ascii="Consolas" w:eastAsia="Times New Roman" w:hAnsi="Consolas" w:cs="Consolas"/>
+          <w:color w:val="808080"/>
+          <w:sz w:val="21"/>
+          <w:szCs w:val="21"/>
+          <w:lang w:eastAsia="es-CL"/>
+        </w:rPr>
+        <w:t>&lt;</w:t>
       </w:r>
-    </w:p>
-    <w:p>
-      <w:pPr>
-        <w:rPr>
-          <w:lang w:val="en-US"/>
-        </w:rPr>
-      </w:pPr>
       <w:r>
         <w:rPr>
-          <w:lang w:val="en-US"/>
-        </w:rPr>
-        <w:t>(41, 'TTS','5', NULL, NULL),</w:t>
+          <w:rFonts w:ascii="Consolas" w:eastAsia="Times New Roman" w:hAnsi="Consolas" w:cs="Consolas"/>
+          <w:color w:val="569CD6"/>
+          <w:sz w:val="21"/>
+          <w:szCs w:val="21"/>
+          <w:lang w:eastAsia="es-CL"/>
+        </w:rPr>
+        <w:t>select</w:t>
       </w:r>
-    </w:p>
-    <w:p>
-      <w:pPr>
-        <w:rPr>
-          <w:lang w:val="en-US"/>
-        </w:rPr>
-      </w:pPr>
       <w:r>
         <w:rPr>
-          <w:lang w:val="en-US"/>
-        </w:rPr>
-        <w:t>(42, 'S4','5', NULL, NULL),</w:t>
+          <w:rFonts w:ascii="Consolas" w:eastAsia="Times New Roman" w:hAnsi="Consolas" w:cs="Consolas"/>
+          <w:color w:val="D4D4D4"/>
+          <w:sz w:val="21"/>
+          <w:szCs w:val="21"/>
+          <w:lang w:eastAsia="es-CL"/>
+        </w:rPr>
+        <w:t> </w:t>
       </w:r>
-    </w:p>
-    <w:p>
-      <w:pPr>
-        <w:rPr>
-          <w:lang w:val="en-US"/>
-        </w:rPr>
-      </w:pPr>
       <w:r>
         <w:rPr>
-          <w:lang w:val="en-US"/>
-        </w:rPr>
-        <w:t>(43, 'RS3','5', NULL, NULL),</w:t>
+          <w:rFonts w:ascii="Consolas" w:eastAsia="Times New Roman" w:hAnsi="Consolas" w:cs="Consolas"/>
+          <w:color w:val="9CDCFE"/>
+          <w:sz w:val="21"/>
+          <w:szCs w:val="21"/>
+          <w:lang w:eastAsia="es-CL"/>
+        </w:rPr>
+        <w:t>name</w:t>
       </w:r>
-    </w:p>
-    <w:p>
-      <w:pPr>
-        <w:rPr>
-          <w:lang w:val="en-US"/>
-        </w:rPr>
-      </w:pPr>
       <w:r>
         <w:rPr>
-          <w:lang w:val="en-US"/>
-        </w:rPr>
-        <w:t>(44, 'SQ7','5', NULL, NULL),</w:t>
+          <w:rFonts w:ascii="Consolas" w:eastAsia="Times New Roman" w:hAnsi="Consolas" w:cs="Consolas"/>
+          <w:color w:val="D4D4D4"/>
+          <w:sz w:val="21"/>
+          <w:szCs w:val="21"/>
+          <w:lang w:eastAsia="es-CL"/>
+        </w:rPr>
+        <w:t>=</w:t>
       </w:r>
-    </w:p>
-    <w:p>
-      <w:pPr>
-        <w:rPr>
-          <w:lang w:val="en-US"/>
-        </w:rPr>
-      </w:pPr>
       <w:r>
         <w:rPr>
-          <w:lang w:val="en-US"/>
-        </w:rPr>
-        <w:t>(45, 'S4','5', NULL, NULL),</w:t>
+          <w:rFonts w:ascii="Consolas" w:eastAsia="Times New Roman" w:hAnsi="Consolas" w:cs="Consolas"/>
+          <w:color w:val="CE9178"/>
+          <w:sz w:val="21"/>
+          <w:szCs w:val="21"/>
+          <w:lang w:eastAsia="es-CL"/>
+        </w:rPr>
+        <w:t>"</w:t>
       </w:r>
-    </w:p>
-    <w:p>
-      <w:pPr>
-        <w:rPr>
-          <w:lang w:val="en-US"/>
-        </w:rPr>
-      </w:pPr>
+      <w:proofErr w:type="gramStart"/>
       <w:r>
         <w:rPr>
-          <w:lang w:val="en-US"/>
-        </w:rPr>
-        <w:t>(46, 'S6','5', NULL, NULL),</w:t>
+          <w:rFonts w:ascii="Consolas" w:eastAsia="Times New Roman" w:hAnsi="Consolas" w:cs="Consolas"/>
+          <w:color w:val="CE9178"/>
+          <w:sz w:val="21"/>
+          <w:szCs w:val="21"/>
+          <w:lang w:eastAsia="es-CL"/>
+        </w:rPr>
+        <w:t>data[</w:t>
       </w:r>
-    </w:p>
-    <w:p>
-      <w:pPr>
-        <w:rPr>
-          <w:lang w:val="en-US"/>
-        </w:rPr>
-      </w:pPr>
+      <w:proofErr w:type="gramEnd"/>
       <w:r>
         <w:rPr>
-          <w:lang w:val="en-US"/>
-        </w:rPr>
-        <w:t>(47, 'S7','5', NULL, NULL),</w:t>
+          <w:rFonts w:ascii="Consolas" w:eastAsia="Times New Roman" w:hAnsi="Consolas" w:cs="Consolas"/>
+          <w:color w:val="CE9178"/>
+          <w:sz w:val="21"/>
+          <w:szCs w:val="21"/>
+          <w:lang w:eastAsia="es-CL"/>
+        </w:rPr>
+        <w:t>]"</w:t>
       </w:r>
-    </w:p>
-    <w:p>
-      <w:pPr>
-        <w:rPr>
-          <w:lang w:val="en-US"/>
-        </w:rPr>
-      </w:pPr>
       <w:r>
         <w:rPr>
-          <w:lang w:val="en-US"/>
-        </w:rPr>
-        <w:t>(48, 'Continental GT','6', NULL, NULL),</w:t>
+          <w:rFonts w:ascii="Consolas" w:eastAsia="Times New Roman" w:hAnsi="Consolas" w:cs="Consolas"/>
+          <w:color w:val="D4D4D4"/>
+          <w:sz w:val="21"/>
+          <w:szCs w:val="21"/>
+          <w:lang w:eastAsia="es-CL"/>
+        </w:rPr>
+        <w:t> </w:t>
       </w:r>
-    </w:p>
-    <w:p>
-      <w:pPr>
-        <w:rPr>
-          <w:lang w:val="en-US"/>
-        </w:rPr>
-      </w:pPr>
       <w:r>
         <w:rPr>
-          <w:lang w:val="en-US"/>
-        </w:rPr>
-        <w:t>(49, 'Mulsanne','6', NULL, NULL),</w:t>
+          <w:rFonts w:ascii="Consolas" w:eastAsia="Times New Roman" w:hAnsi="Consolas" w:cs="Consolas"/>
+          <w:color w:val="9CDCFE"/>
+          <w:sz w:val="21"/>
+          <w:szCs w:val="21"/>
+          <w:lang w:eastAsia="es-CL"/>
+        </w:rPr>
+        <w:t>class</w:t>
       </w:r>
-    </w:p>
-    <w:p>
-      <w:pPr>
-        <w:rPr>
-          <w:lang w:val="en-US"/>
-        </w:rPr>
-      </w:pPr>
       <w:r>
         <w:rPr>
-          <w:lang w:val="en-US"/>
-        </w:rPr>
-        <w:t>(50, 'Flying Spur','6', NULL, NULL),</w:t>
+          <w:rFonts w:ascii="Consolas" w:eastAsia="Times New Roman" w:hAnsi="Consolas" w:cs="Consolas"/>
+          <w:color w:val="D4D4D4"/>
+          <w:sz w:val="21"/>
+          <w:szCs w:val="21"/>
+          <w:lang w:eastAsia="es-CL"/>
+        </w:rPr>
+        <w:t>=</w:t>
       </w:r>
-    </w:p>
-    <w:p>
-      <w:pPr>
-        <w:rPr>
-          <w:lang w:val="en-US"/>
-        </w:rPr>
-      </w:pPr>
       <w:r>
         <w:rPr>
-          <w:lang w:val="en-US"/>
-        </w:rPr>
-        <w:t>(51, 'Continental GTC','6', NULL, NULL),</w:t>
+          <w:rFonts w:ascii="Consolas" w:eastAsia="Times New Roman" w:hAnsi="Consolas" w:cs="Consolas"/>
+          <w:color w:val="CE9178"/>
+          <w:sz w:val="21"/>
+          <w:szCs w:val="21"/>
+          <w:lang w:eastAsia="es-CL"/>
+        </w:rPr>
+        <w:t>"form-control"</w:t>
       </w:r>
-    </w:p>
-    <w:p>
-      <w:pPr>
-        <w:rPr>
-          <w:lang w:val="en-US"/>
-        </w:rPr>
-      </w:pPr>
       <w:r>
         <w:rPr>
-          <w:lang w:val="en-US"/>
-        </w:rPr>
-        <w:t>(52, 'Bentayga','6', NULL, NULL),</w:t>
+          <w:rFonts w:ascii="Consolas" w:eastAsia="Times New Roman" w:hAnsi="Consolas" w:cs="Consolas"/>
+          <w:color w:val="D4D4D4"/>
+          <w:sz w:val="21"/>
+          <w:szCs w:val="21"/>
+          <w:lang w:eastAsia="es-CL"/>
+        </w:rPr>
+        <w:t> </w:t>
       </w:r>
-    </w:p>
-    <w:p>
       <w:r>
-        <w:t>(53, 'Serie 1','7', NULL, NULL),</w:t>
+        <w:rPr>
+          <w:rFonts w:ascii="Consolas" w:eastAsia="Times New Roman" w:hAnsi="Consolas" w:cs="Consolas"/>
+          <w:color w:val="9CDCFE"/>
+          <w:sz w:val="21"/>
+          <w:szCs w:val="21"/>
+          <w:lang w:eastAsia="es-CL"/>
+        </w:rPr>
+        <w:t>multiple</w:t>
       </w:r>
-    </w:p>
-    <w:p>
       <w:r>
-        <w:t>(54, 'Serie 2','7', NULL, NULL),</w:t>
+        <w:rPr>
+          <w:rFonts w:ascii="Consolas" w:eastAsia="Times New Roman" w:hAnsi="Consolas" w:cs="Consolas"/>
+          <w:color w:val="808080"/>
+          <w:sz w:val="21"/>
+          <w:szCs w:val="21"/>
+          <w:lang w:eastAsia="es-CL"/>
+        </w:rPr>
+        <w:t>&gt;</w:t>
       </w:r>
     </w:p>
     <w:p>
       <w:pPr>
-        <w:rPr>
-          <w:lang w:val="en-US"/>
+        <w:shd w:val="clear" w:color="auto" w:fill="1E1E1E"/>
+        <w:spacing w:after="0" w:line="285" w:lineRule="atLeast"/>
+        <w:rPr>
+          <w:rFonts w:ascii="Consolas" w:eastAsia="Times New Roman" w:hAnsi="Consolas" w:cs="Consolas"/>
+          <w:color w:val="D4D4D4"/>
+          <w:sz w:val="21"/>
+          <w:szCs w:val="21"/>
+          <w:lang w:eastAsia="es-CL"/>
         </w:rPr>
       </w:pPr>
       <w:r>
         <w:rPr>
-          <w:lang w:val="en-US"/>
-        </w:rPr>
-        <w:t>(55, 'Serie 2 Gran Tourer','7', NULL, NULL),</w:t>
+          <w:rFonts w:ascii="Consolas" w:eastAsia="Times New Roman" w:hAnsi="Consolas" w:cs="Consolas"/>
+          <w:color w:val="D4D4D4"/>
+          <w:sz w:val="21"/>
+          <w:szCs w:val="21"/>
+          <w:lang w:eastAsia="es-CL"/>
+        </w:rPr>
+        <w:t>                                                                        @foreach ($datosmodelos </w:t>
       </w:r>
-    </w:p>
-    <w:p>
-      <w:pPr>
-        <w:rPr>
-          <w:lang w:val="en-US"/>
-        </w:rPr>
-      </w:pPr>
+      <w:proofErr w:type="gramStart"/>
       <w:r>
         <w:rPr>
-          <w:lang w:val="en-US"/>
-        </w:rPr>
-        <w:t>(56, 'Serie 2 Active Tourer','7', NULL, NULL),</w:t>
+          <w:rFonts w:ascii="Consolas" w:eastAsia="Times New Roman" w:hAnsi="Consolas" w:cs="Consolas"/>
+          <w:color w:val="D4D4D4"/>
+          <w:sz w:val="21"/>
+          <w:szCs w:val="21"/>
+          <w:lang w:eastAsia="es-CL"/>
+        </w:rPr>
+        <w:t>as  $</w:t>
       </w:r>
-    </w:p>
-    <w:p>
+      <w:proofErr w:type="gramEnd"/>
       <w:r>
-        <w:t>(57, 'Serie 3','7', NULL, NULL),</w:t>
+        <w:rPr>
+          <w:rFonts w:ascii="Consolas" w:eastAsia="Times New Roman" w:hAnsi="Consolas" w:cs="Consolas"/>
+          <w:color w:val="D4D4D4"/>
+          <w:sz w:val="21"/>
+          <w:szCs w:val="21"/>
+          <w:lang w:eastAsia="es-CL"/>
+        </w:rPr>
+        <w:t>modelo)</w:t>
       </w:r>
     </w:p>
     <w:p>
+      <w:pPr>
+        <w:shd w:val="clear" w:color="auto" w:fill="1E1E1E"/>
+        <w:spacing w:after="0" w:line="285" w:lineRule="atLeast"/>
+        <w:rPr>
+          <w:rFonts w:ascii="Consolas" w:eastAsia="Times New Roman" w:hAnsi="Consolas" w:cs="Consolas"/>
+          <w:color w:val="D4D4D4"/>
+          <w:sz w:val="21"/>
+          <w:szCs w:val="21"/>
+          <w:lang w:eastAsia="es-CL"/>
+        </w:rPr>
+      </w:pPr>
       <w:r>
-        <w:t>(58, 'Serie 4','7', NULL, NULL),</w:t>
+        <w:rPr>
+          <w:rFonts w:ascii="Consolas" w:eastAsia="Times New Roman" w:hAnsi="Consolas" w:cs="Consolas"/>
+          <w:color w:val="D4D4D4"/>
+          <w:sz w:val="21"/>
+          <w:szCs w:val="21"/>
+          <w:lang w:eastAsia="es-CL"/>
+        </w:rPr>
+        <w:t>                                                                            </w:t>
       </w:r>
-    </w:p>
-    <w:p>
       <w:r>
-        <w:t>(59, 'Serie 5','7', NULL, NULL),</w:t>
+        <w:rPr>
+          <w:rFonts w:ascii="Consolas" w:eastAsia="Times New Roman" w:hAnsi="Consolas" w:cs="Consolas"/>
+          <w:color w:val="808080"/>
+          <w:sz w:val="21"/>
+          <w:szCs w:val="21"/>
+          <w:lang w:eastAsia="es-CL"/>
+        </w:rPr>
+        <w:t>&lt;</w:t>
       </w:r>
-    </w:p>
-    <w:p>
       <w:r>
-        <w:t>(60, 'Serie 6','7', NULL, NULL),</w:t>
+        <w:rPr>
+          <w:rFonts w:ascii="Consolas" w:eastAsia="Times New Roman" w:hAnsi="Consolas" w:cs="Consolas"/>
+          <w:color w:val="569CD6"/>
+          <w:sz w:val="21"/>
+          <w:szCs w:val="21"/>
+          <w:lang w:eastAsia="es-CL"/>
+        </w:rPr>
+        <w:t>option</w:t>
       </w:r>
-    </w:p>
-    <w:p>
       <w:r>
-        <w:t>(61, 'Serie 7','7', NULL, NULL),</w:t>
+        <w:rPr>
+          <w:rFonts w:ascii="Consolas" w:eastAsia="Times New Roman" w:hAnsi="Consolas" w:cs="Consolas"/>
+          <w:color w:val="D4D4D4"/>
+          <w:sz w:val="21"/>
+          <w:szCs w:val="21"/>
+          <w:lang w:eastAsia="es-CL"/>
+        </w:rPr>
+        <w:t> </w:t>
       </w:r>
-    </w:p>
-    <w:p>
-      <w:pPr>
-        <w:rPr>
-          <w:lang w:val="en-US"/>
-        </w:rPr>
-      </w:pPr>
       <w:r>
         <w:rPr>
-          <w:lang w:val="en-US"/>
-        </w:rPr>
-        <w:t>(62, 'Z4','7', NULL, NULL),</w:t>
+          <w:rFonts w:ascii="Consolas" w:eastAsia="Times New Roman" w:hAnsi="Consolas" w:cs="Consolas"/>
+          <w:color w:val="9CDCFE"/>
+          <w:sz w:val="21"/>
+          <w:szCs w:val="21"/>
+          <w:lang w:eastAsia="es-CL"/>
+        </w:rPr>
+        <w:t>value</w:t>
       </w:r>
-    </w:p>
-    <w:p>
-      <w:pPr>
-        <w:rPr>
-          <w:lang w:val="en-US"/>
-        </w:rPr>
-      </w:pPr>
       <w:r>
         <w:rPr>
-          <w:lang w:val="en-US"/>
-        </w:rPr>
-        <w:t>(63, 'X1','7', NULL, NULL),</w:t>
+          <w:rFonts w:ascii="Consolas" w:eastAsia="Times New Roman" w:hAnsi="Consolas" w:cs="Consolas"/>
+          <w:color w:val="D4D4D4"/>
+          <w:sz w:val="21"/>
+          <w:szCs w:val="21"/>
+          <w:lang w:eastAsia="es-CL"/>
+        </w:rPr>
+        <w:t>=</w:t>
       </w:r>
-    </w:p>
-    <w:p>
-      <w:pPr>
-        <w:rPr>
-          <w:lang w:val="en-US"/>
-        </w:rPr>
-      </w:pPr>
       <w:r>
         <w:rPr>
-          <w:lang w:val="en-US"/>
-        </w:rPr>
-        <w:lastRenderedPageBreak/>
-        <w:t>(64, 'X2','7', NULL, NULL),</w:t>
+          <w:rFonts w:ascii="Consolas" w:eastAsia="Times New Roman" w:hAnsi="Consolas" w:cs="Consolas"/>
+          <w:color w:val="CE9178"/>
+          <w:sz w:val="21"/>
+          <w:szCs w:val="21"/>
+          <w:lang w:eastAsia="es-CL"/>
+        </w:rPr>
+        <w:t>"</w:t>
       </w:r>
-    </w:p>
-    <w:p>
-      <w:pPr>
-        <w:rPr>
-          <w:lang w:val="en-US"/>
-        </w:rPr>
-      </w:pPr>
+      <w:proofErr w:type="gramStart"/>
       <w:r>
         <w:rPr>
-          <w:lang w:val="en-US"/>
-        </w:rPr>
-        <w:t>(65, 'X3','7', NULL, NULL),</w:t>
+          <w:rFonts w:ascii="Consolas" w:eastAsia="Times New Roman" w:hAnsi="Consolas" w:cs="Consolas"/>
+          <w:color w:val="CE9178"/>
+          <w:sz w:val="21"/>
+          <w:szCs w:val="21"/>
+          <w:lang w:eastAsia="es-CL"/>
+        </w:rPr>
+        <w:t>{{ $</w:t>
       </w:r>
-    </w:p>
-    <w:p>
-      <w:pPr>
-        <w:rPr>
-          <w:lang w:val="en-US"/>
-        </w:rPr>
-      </w:pPr>
+      <w:proofErr w:type="gramEnd"/>
       <w:r>
         <w:rPr>
-          <w:lang w:val="en-US"/>
-        </w:rPr>
-        <w:t>(66, 'X4','7', NULL, NULL),</w:t>
+          <w:rFonts w:ascii="Consolas" w:eastAsia="Times New Roman" w:hAnsi="Consolas" w:cs="Consolas"/>
+          <w:color w:val="CE9178"/>
+          <w:sz w:val="21"/>
+          <w:szCs w:val="21"/>
+          <w:lang w:eastAsia="es-CL"/>
+        </w:rPr>
+        <w:t>marca-&gt;id_marca }}"</w:t>
       </w:r>
     </w:p>
     <w:p>
       <w:pPr>
-        <w:rPr>
-          <w:lang w:val="en-US"/>
+        <w:shd w:val="clear" w:color="auto" w:fill="1E1E1E"/>
+        <w:spacing w:after="0" w:line="285" w:lineRule="atLeast"/>
+        <w:rPr>
+          <w:rFonts w:ascii="Consolas" w:eastAsia="Times New Roman" w:hAnsi="Consolas" w:cs="Consolas"/>
+          <w:color w:val="D4D4D4"/>
+          <w:sz w:val="21"/>
+          <w:szCs w:val="21"/>
+          <w:lang w:eastAsia="es-CL"/>
         </w:rPr>
       </w:pPr>
       <w:r>
         <w:rPr>
-          <w:lang w:val="en-US"/>
-        </w:rPr>
-        <w:t>(67, 'X5','7', NULL, NULL),</w:t>
+          <w:rFonts w:ascii="Consolas" w:eastAsia="Times New Roman" w:hAnsi="Consolas" w:cs="Consolas"/>
+          <w:color w:val="D4D4D4"/>
+          <w:sz w:val="21"/>
+          <w:szCs w:val="21"/>
+          <w:lang w:eastAsia="es-CL"/>
+        </w:rPr>
+        <w:t>                                                                                    </w:t>
       </w:r>
-    </w:p>
-    <w:p>
-      <w:pPr>
-        <w:rPr>
-          <w:lang w:val="en-US"/>
-        </w:rPr>
-      </w:pPr>
       <w:r>
         <w:rPr>
-          <w:lang w:val="en-US"/>
-        </w:rPr>
-        <w:t>(68, 'X6','7', NULL, NULL),</w:t>
+          <w:rFonts w:ascii="Consolas" w:eastAsia="Times New Roman" w:hAnsi="Consolas" w:cs="Consolas"/>
+          <w:color w:val="9CDCFE"/>
+          <w:sz w:val="21"/>
+          <w:szCs w:val="21"/>
+          <w:lang w:eastAsia="es-CL"/>
+        </w:rPr>
+        <w:t>@if</w:t>
       </w:r>
-    </w:p>
-    <w:p>
-      <w:pPr>
-        <w:rPr>
-          <w:lang w:val="en-US"/>
-        </w:rPr>
-      </w:pPr>
       <w:r>
         <w:rPr>
-          <w:lang w:val="en-US"/>
-        </w:rPr>
-        <w:t>(69, 'z4','7', NULL, NULL),</w:t>
+          <w:rFonts w:ascii="Consolas" w:eastAsia="Times New Roman" w:hAnsi="Consolas" w:cs="Consolas"/>
+          <w:color w:val="D4D4D4"/>
+          <w:sz w:val="21"/>
+          <w:szCs w:val="21"/>
+          <w:lang w:eastAsia="es-CL"/>
+        </w:rPr>
+        <w:t> </w:t>
       </w:r>
-    </w:p>
-    <w:p>
-      <w:pPr>
-        <w:rPr>
-          <w:lang w:val="en-US"/>
-        </w:rPr>
-      </w:pPr>
       <w:r>
         <w:rPr>
-          <w:lang w:val="en-US"/>
-        </w:rPr>
-        <w:t>(70, 'I3','7', NULL, NULL),</w:t>
+          <w:rFonts w:ascii="Consolas" w:eastAsia="Times New Roman" w:hAnsi="Consolas" w:cs="Consolas"/>
+          <w:color w:val="9CDCFE"/>
+          <w:sz w:val="21"/>
+          <w:szCs w:val="21"/>
+          <w:lang w:eastAsia="es-CL"/>
+        </w:rPr>
+        <w:t>($marca-</w:t>
       </w:r>
-    </w:p>
-    <w:p>
-      <w:pPr>
-        <w:rPr>
-          <w:lang w:val="en-US"/>
-        </w:rPr>
-      </w:pPr>
       <w:r>
         <w:rPr>
-          <w:lang w:val="en-US"/>
-        </w:rPr>
-        <w:t>(71, 'I8','7', NULL, NULL),</w:t>
+          <w:rFonts w:ascii="Consolas" w:eastAsia="Times New Roman" w:hAnsi="Consolas" w:cs="Consolas"/>
+          <w:color w:val="808080"/>
+          <w:sz w:val="21"/>
+          <w:szCs w:val="21"/>
+          <w:lang w:eastAsia="es-CL"/>
+        </w:rPr>
+        <w:t>&gt;</w:t>
       </w:r>
-    </w:p>
-    <w:p>
-      <w:pPr>
-        <w:rPr>
-          <w:lang w:val="en-US"/>
-        </w:rPr>
-      </w:pPr>
       <w:r>
         <w:rPr>
-          <w:lang w:val="en-US"/>
-        </w:rPr>
-        <w:t>(72, 'E6','8', NULL, NULL),</w:t>
+          <w:rFonts w:ascii="Consolas" w:eastAsia="Times New Roman" w:hAnsi="Consolas" w:cs="Consolas"/>
+          <w:color w:val="D4D4D4"/>
+          <w:sz w:val="21"/>
+          <w:szCs w:val="21"/>
+          <w:lang w:eastAsia="es-CL"/>
+        </w:rPr>
+        <w:t>modelo-&gt;id_modelo('id_modelo</w:t>
       </w:r>
-    </w:p>
-    <w:p>
-      <w:pPr>
-        <w:rPr>
-          <w:lang w:val="en-US"/>
-        </w:rPr>
-      </w:pPr>
+      <w:proofErr w:type="gramStart"/>
       <w:r>
         <w:rPr>
-          <w:lang w:val="en-US"/>
-        </w:rPr>
-        <w:t>(73, 'Cruze','9', NULL, NULL),</w:t>
+          <w:rFonts w:ascii="Consolas" w:eastAsia="Times New Roman" w:hAnsi="Consolas" w:cs="Consolas"/>
+          <w:color w:val="D4D4D4"/>
+          <w:sz w:val="21"/>
+          <w:szCs w:val="21"/>
+          <w:lang w:eastAsia="es-CL"/>
+        </w:rPr>
+        <w:t>',$</w:t>
       </w:r>
-    </w:p>
-    <w:p>
-      <w:pPr>
-        <w:rPr>
-          <w:lang w:val="en-US"/>
-        </w:rPr>
-      </w:pPr>
+      <w:proofErr w:type="gramEnd"/>
       <w:r>
         <w:rPr>
-          <w:lang w:val="en-US"/>
-        </w:rPr>
-        <w:t>(73, 'Aveo','9', NULL, NULL),</w:t>
+          <w:rFonts w:ascii="Consolas" w:eastAsia="Times New Roman" w:hAnsi="Consolas" w:cs="Consolas"/>
+          <w:color w:val="D4D4D4"/>
+          <w:sz w:val="21"/>
+          <w:szCs w:val="21"/>
+          <w:lang w:eastAsia="es-CL"/>
+        </w:rPr>
+        <w:t>modelo-&gt;id_modelo ) ))</w:t>
       </w:r>
     </w:p>
     <w:p>
       <w:pPr>
-        <w:rPr>
-          <w:lang w:val="en-US"/>
+        <w:shd w:val="clear" w:color="auto" w:fill="1E1E1E"/>
+        <w:spacing w:after="0" w:line="285" w:lineRule="atLeast"/>
+        <w:rPr>
+          <w:rFonts w:ascii="Consolas" w:eastAsia="Times New Roman" w:hAnsi="Consolas" w:cs="Consolas"/>
+          <w:color w:val="D4D4D4"/>
+          <w:sz w:val="21"/>
+          <w:szCs w:val="21"/>
+          <w:lang w:eastAsia="es-CL"/>
         </w:rPr>
       </w:pPr>
       <w:r>
         <w:rPr>
-          <w:lang w:val="en-US"/>
-        </w:rPr>
-        <w:t>(73, 'Trax','9', NULL, NULL),</w:t>
+          <w:rFonts w:ascii="Consolas" w:eastAsia="Times New Roman" w:hAnsi="Consolas" w:cs="Consolas"/>
+          <w:color w:val="D4D4D4"/>
+          <w:sz w:val="21"/>
+          <w:szCs w:val="21"/>
+          <w:lang w:eastAsia="es-CL"/>
+        </w:rPr>
+        <w:t>                                                                                    selected="selected"</w:t>
       </w:r>
     </w:p>
     <w:p>
       <w:pPr>
-        <w:rPr>
-          <w:lang w:val="en-US"/>
+        <w:shd w:val="clear" w:color="auto" w:fill="1E1E1E"/>
+        <w:spacing w:after="0" w:line="285" w:lineRule="atLeast"/>
+        <w:rPr>
+          <w:rFonts w:ascii="Consolas" w:eastAsia="Times New Roman" w:hAnsi="Consolas" w:cs="Consolas"/>
+          <w:color w:val="D4D4D4"/>
+          <w:sz w:val="21"/>
+          <w:szCs w:val="21"/>
+          <w:lang w:eastAsia="es-CL"/>
         </w:rPr>
       </w:pPr>
       <w:r>
         <w:rPr>
-          <w:lang w:val="en-US"/>
-        </w:rPr>
-        <w:t>(73, 'Orlando','9', NULL, NULL),</w:t>
+          <w:rFonts w:ascii="Consolas" w:eastAsia="Times New Roman" w:hAnsi="Consolas" w:cs="Consolas"/>
+          <w:color w:val="D4D4D4"/>
+          <w:sz w:val="21"/>
+          <w:szCs w:val="21"/>
+          <w:lang w:eastAsia="es-CL"/>
+        </w:rPr>
+        <w:t>                                                                                    @endif</w:t>
       </w:r>
     </w:p>
     <w:p>
+      <w:pPr>
+        <w:shd w:val="clear" w:color="auto" w:fill="1E1E1E"/>
+        <w:spacing w:after="0" w:line="285" w:lineRule="atLeast"/>
+        <w:rPr>
+          <w:rFonts w:ascii="Consolas" w:eastAsia="Times New Roman" w:hAnsi="Consolas" w:cs="Consolas"/>
+          <w:color w:val="D4D4D4"/>
+          <w:sz w:val="21"/>
+          <w:szCs w:val="21"/>
+          <w:lang w:eastAsia="es-CL"/>
+        </w:rPr>
+      </w:pPr>
       <w:r>
-        <w:t>(73, 'Cruze','9', NULL, NULL),</w:t>
+        <w:rPr>
+          <w:rFonts w:ascii="Consolas" w:eastAsia="Times New Roman" w:hAnsi="Consolas" w:cs="Consolas"/>
+          <w:color w:val="D4D4D4"/>
+          <w:sz w:val="21"/>
+          <w:szCs w:val="21"/>
+          <w:lang w:eastAsia="es-CL"/>
+        </w:rPr>
+        <w:t>                                                                            </w:t>
       </w:r>
-    </w:p>
-    <w:p>
+      <w:proofErr w:type="gramStart"/>
       <w:r>
-        <w:t>(73, 'Cruze','9', NULL, NULL),</w:t>
+        <w:rPr>
+          <w:rFonts w:ascii="Consolas" w:eastAsia="Times New Roman" w:hAnsi="Consolas" w:cs="Consolas"/>
+          <w:color w:val="D4D4D4"/>
+          <w:sz w:val="21"/>
+          <w:szCs w:val="21"/>
+          <w:lang w:eastAsia="es-CL"/>
+        </w:rPr>
+        <w:t>&gt;{</w:t>
       </w:r>
+      <w:proofErr w:type="gramEnd"/>
+      <w:r>
+        <w:rPr>
+          <w:rFonts w:ascii="Consolas" w:eastAsia="Times New Roman" w:hAnsi="Consolas" w:cs="Consolas"/>
+          <w:color w:val="D4D4D4"/>
+          <w:sz w:val="21"/>
+          <w:szCs w:val="21"/>
+          <w:lang w:eastAsia="es-CL"/>
+        </w:rPr>
+        <w:t>{ $modelo-&gt;NombreModelo}}</w:t>
+      </w:r>
+      <w:r>
+        <w:rPr>
+          <w:rFonts w:ascii="Consolas" w:eastAsia="Times New Roman" w:hAnsi="Consolas" w:cs="Consolas"/>
+          <w:color w:val="808080"/>
+          <w:sz w:val="21"/>
+          <w:szCs w:val="21"/>
+          <w:lang w:eastAsia="es-CL"/>
+        </w:rPr>
+        <w:t>&lt;/</w:t>
+      </w:r>
+      <w:r>
+        <w:rPr>
+          <w:rFonts w:ascii="Consolas" w:eastAsia="Times New Roman" w:hAnsi="Consolas" w:cs="Consolas"/>
+          <w:color w:val="569CD6"/>
+          <w:sz w:val="21"/>
+          <w:szCs w:val="21"/>
+          <w:lang w:eastAsia="es-CL"/>
+        </w:rPr>
+        <w:t>option</w:t>
+      </w:r>
+      <w:r>
+        <w:rPr>
+          <w:rFonts w:ascii="Consolas" w:eastAsia="Times New Roman" w:hAnsi="Consolas" w:cs="Consolas"/>
+          <w:color w:val="808080"/>
+          <w:sz w:val="21"/>
+          <w:szCs w:val="21"/>
+          <w:lang w:eastAsia="es-CL"/>
+        </w:rPr>
+        <w:t>&gt;</w:t>
+      </w:r>
+    </w:p>
+    <w:p>
+      <w:pPr>
+        <w:shd w:val="clear" w:color="auto" w:fill="1E1E1E"/>
+        <w:spacing w:after="0" w:line="285" w:lineRule="atLeast"/>
+        <w:rPr>
+          <w:rFonts w:ascii="Consolas" w:eastAsia="Times New Roman" w:hAnsi="Consolas" w:cs="Consolas"/>
+          <w:color w:val="D4D4D4"/>
+          <w:sz w:val="21"/>
+          <w:szCs w:val="21"/>
+          <w:lang w:eastAsia="es-CL"/>
+        </w:rPr>
+      </w:pPr>
+      <w:r>
+        <w:rPr>
+          <w:rFonts w:ascii="Consolas" w:eastAsia="Times New Roman" w:hAnsi="Consolas" w:cs="Consolas"/>
+          <w:color w:val="D4D4D4"/>
+          <w:sz w:val="21"/>
+          <w:szCs w:val="21"/>
+          <w:lang w:eastAsia="es-CL"/>
+        </w:rPr>
+        <w:t>                                                                        @endforeach</w:t>
+      </w:r>
+    </w:p>
+    <w:p>
+      <w:pPr>
+        <w:shd w:val="clear" w:color="auto" w:fill="1E1E1E"/>
+        <w:spacing w:after="0" w:line="285" w:lineRule="atLeast"/>
+        <w:rPr>
+          <w:rFonts w:ascii="Consolas" w:eastAsia="Times New Roman" w:hAnsi="Consolas" w:cs="Consolas"/>
+          <w:color w:val="D4D4D4"/>
+          <w:sz w:val="21"/>
+          <w:szCs w:val="21"/>
+          <w:lang w:eastAsia="es-CL"/>
+        </w:rPr>
+      </w:pPr>
+      <w:r>
+        <w:rPr>
+          <w:rFonts w:ascii="Consolas" w:eastAsia="Times New Roman" w:hAnsi="Consolas" w:cs="Consolas"/>
+          <w:color w:val="D4D4D4"/>
+          <w:sz w:val="21"/>
+          <w:szCs w:val="21"/>
+          <w:lang w:eastAsia="es-CL"/>
+        </w:rPr>
+        <w:t>                                                                    </w:t>
+      </w:r>
+      <w:r>
+        <w:rPr>
+          <w:rFonts w:ascii="Consolas" w:eastAsia="Times New Roman" w:hAnsi="Consolas" w:cs="Consolas"/>
+          <w:color w:val="808080"/>
+          <w:sz w:val="21"/>
+          <w:szCs w:val="21"/>
+          <w:lang w:eastAsia="es-CL"/>
+        </w:rPr>
+        <w:t>&lt;/</w:t>
+      </w:r>
+      <w:r>
+        <w:rPr>
+          <w:rFonts w:ascii="Consolas" w:eastAsia="Times New Roman" w:hAnsi="Consolas" w:cs="Consolas"/>
+          <w:color w:val="569CD6"/>
+          <w:sz w:val="21"/>
+          <w:szCs w:val="21"/>
+          <w:lang w:eastAsia="es-CL"/>
+        </w:rPr>
+        <w:t>select</w:t>
+      </w:r>
+      <w:r>
+        <w:rPr>
+          <w:rFonts w:ascii="Consolas" w:eastAsia="Times New Roman" w:hAnsi="Consolas" w:cs="Consolas"/>
+          <w:color w:val="808080"/>
+          <w:sz w:val="21"/>
+          <w:szCs w:val="21"/>
+          <w:lang w:eastAsia="es-CL"/>
+        </w:rPr>
+        <w:t>&gt;</w:t>
+      </w:r>
+    </w:p>
+    <w:p>
+      <w:pPr>
+        <w:shd w:val="clear" w:color="auto" w:fill="1E1E1E"/>
+        <w:spacing w:after="0" w:line="285" w:lineRule="atLeast"/>
+        <w:rPr>
+          <w:rFonts w:ascii="Consolas" w:eastAsia="Times New Roman" w:hAnsi="Consolas" w:cs="Consolas"/>
+          <w:color w:val="D4D4D4"/>
+          <w:sz w:val="21"/>
+          <w:szCs w:val="21"/>
+          <w:lang w:eastAsia="es-CL"/>
+        </w:rPr>
+      </w:pPr>
+      <w:r>
+        <w:rPr>
+          <w:rFonts w:ascii="Consolas" w:eastAsia="Times New Roman" w:hAnsi="Consolas" w:cs="Consolas"/>
+          <w:color w:val="D4D4D4"/>
+          <w:sz w:val="21"/>
+          <w:szCs w:val="21"/>
+          <w:lang w:eastAsia="es-CL"/>
+        </w:rPr>
+        <w:t>                                                                @endforeach</w:t>
+      </w:r>
+    </w:p>
+    <w:p>
       <w:bookmarkStart w:id="0" w:name="_GoBack"/>
       <w:bookmarkEnd w:id="0"/>
     </w:p>
+    <w:p/>
+    <w:p/>
+    <w:p/>
+    <w:p/>
+    <w:p/>
+    <w:p/>
     <w:sectPr>
       <w:pgSz w:w="12240" w:h="15840"/>
       <w:pgMar w:top="1417" w:right="1701" w:bottom="1417" w:left="1701" w:header="708" w:footer="708" w:gutter="0"/>
